--- a/source/docx/doc (2353).docx
+++ b/source/docx/doc (2353).docx
@@ -461,7 +461,7 @@
         <w:jc w:val="both"/>
         <w:rPr>
           <w:rFonts w:ascii="Times New Roman" w:hAnsi="Times New Roman"/>
-          <w:color w:val="000000"/>
+          <w:color w:val="FF0000"/>
           <w:sz w:val="28"/>
           <w:szCs w:val="28"/>
         </w:rPr>
@@ -469,7 +469,7 @@
       <w:r>
         <w:rPr>
           <w:rFonts w:ascii="Times New Roman" w:hAnsi="Times New Roman"/>
-          <w:color w:val="000000"/>
+          <w:color w:val="FF0000"/>
           <w:sz w:val="28"/>
           <w:szCs w:val="28"/>
         </w:rPr>
@@ -483,7 +483,7 @@
         <w:jc w:val="both"/>
         <w:rPr>
           <w:rFonts w:ascii="Times New Roman" w:hAnsi="Times New Roman"/>
-          <w:color w:val="000000"/>
+          <w:color w:val="FF0000"/>
           <w:sz w:val="28"/>
           <w:szCs w:val="28"/>
         </w:rPr>
@@ -491,7 +491,7 @@
       <w:r>
         <w:rPr>
           <w:rFonts w:ascii="Times New Roman" w:hAnsi="Times New Roman"/>
-          <w:color w:val="000000"/>
+          <w:color w:val="FF0000"/>
           <w:sz w:val="28"/>
           <w:szCs w:val="28"/>
         </w:rPr>
@@ -501,7 +501,7 @@
       <w:r>
         <w:rPr>
           <w:rFonts w:ascii="Times New Roman" w:hAnsi="Times New Roman"/>
-          <w:color w:val="000000"/>
+          <w:color w:val="FF0000"/>
           <w:sz w:val="28"/>
           <w:szCs w:val="28"/>
         </w:rPr>
@@ -511,7 +511,7 @@
       <w:r>
         <w:rPr>
           <w:rFonts w:ascii="Times New Roman" w:hAnsi="Times New Roman"/>
-          <w:color w:val="000000"/>
+          <w:color w:val="FF0000"/>
           <w:sz w:val="28"/>
           <w:szCs w:val="28"/>
         </w:rPr>
@@ -525,7 +525,7 @@
         <w:jc w:val="both"/>
         <w:rPr>
           <w:rFonts w:ascii="Times New Roman" w:hAnsi="Times New Roman"/>
-          <w:color w:val="000000"/>
+          <w:color w:val="FF0000"/>
           <w:sz w:val="28"/>
           <w:szCs w:val="28"/>
         </w:rPr>
@@ -533,7 +533,7 @@
       <w:r>
         <w:rPr>
           <w:rFonts w:ascii="Times New Roman" w:hAnsi="Times New Roman"/>
-          <w:color w:val="000000"/>
+          <w:color w:val="FF0000"/>
           <w:sz w:val="28"/>
           <w:szCs w:val="28"/>
         </w:rPr>
@@ -543,7 +543,7 @@
       <w:r>
         <w:rPr>
           <w:rFonts w:ascii="Times New Roman" w:hAnsi="Times New Roman"/>
-          <w:color w:val="000000"/>
+          <w:color w:val="FF0000"/>
           <w:sz w:val="28"/>
           <w:szCs w:val="28"/>
         </w:rPr>
@@ -553,7 +553,7 @@
       <w:r>
         <w:rPr>
           <w:rFonts w:ascii="Times New Roman" w:hAnsi="Times New Roman"/>
-          <w:color w:val="000000"/>
+          <w:color w:val="FF0000"/>
           <w:sz w:val="28"/>
           <w:szCs w:val="28"/>
         </w:rPr>
@@ -567,7 +567,7 @@
         <w:jc w:val="both"/>
         <w:rPr>
           <w:rFonts w:ascii="Times New Roman" w:hAnsi="Times New Roman"/>
-          <w:color w:val="000000"/>
+          <w:color w:val="FF0000"/>
           <w:sz w:val="28"/>
           <w:szCs w:val="28"/>
         </w:rPr>
@@ -575,7 +575,7 @@
       <w:r>
         <w:rPr>
           <w:rFonts w:ascii="Times New Roman" w:hAnsi="Times New Roman"/>
-          <w:color w:val="000000"/>
+          <w:color w:val="FF0000"/>
           <w:sz w:val="28"/>
           <w:szCs w:val="28"/>
         </w:rPr>
@@ -1431,8 +1431,23 @@
                 <w:rFonts w:ascii="Times New Roman" w:hAnsi="Times New Roman" w:cs="Times New Roman"/>
                 <w:color w:val="000000"/>
               </w:rPr>
-              <w:t>120143300784</w:t>
-            </w:r>
+              <w:t>1201531</w:t>
+            </w:r>
+            <w:r>
+              <w:rPr>
+                <w:rFonts w:ascii="Times New Roman" w:hAnsi="Times New Roman" w:cs="Times New Roman"/>
+                <w:color w:val="000000"/>
+              </w:rPr>
+              <w:t>01295</w:t>
+            </w:r>
+          </w:p>
+          <w:p>
+            <w:pPr>
+              <w:rPr>
+                <w:rFonts w:ascii="Times New Roman" w:hAnsi="Times New Roman" w:cs="Times New Roman"/>
+                <w:color w:val="000000"/>
+              </w:rPr>
+            </w:pPr>
           </w:p>
         </w:tc>
         <w:tc>
@@ -1484,6 +1499,20 @@
                 <w:rFonts w:ascii="Times New Roman" w:hAnsi="Times New Roman" w:cs="Times New Roman"/>
                 <w:color w:val="000000"/>
               </w:rPr>
+              <w:t>01</w:t>
+            </w:r>
+            <w:r>
+              <w:rPr>
+                <w:rFonts w:ascii="Times New Roman" w:hAnsi="Times New Roman" w:cs="Times New Roman"/>
+                <w:color w:val="000000"/>
+              </w:rPr>
+              <w:t>.</w:t>
+            </w:r>
+            <w:r>
+              <w:rPr>
+                <w:rFonts w:ascii="Times New Roman" w:hAnsi="Times New Roman" w:cs="Times New Roman"/>
+                <w:color w:val="000000"/>
+              </w:rPr>
               <w:t>12</w:t>
             </w:r>
             <w:r>
@@ -1498,21 +1527,14 @@
                 <w:rFonts w:ascii="Times New Roman" w:hAnsi="Times New Roman" w:cs="Times New Roman"/>
                 <w:color w:val="000000"/>
               </w:rPr>
-              <w:t>11</w:t>
-            </w:r>
-            <w:r>
-              <w:rPr>
-                <w:rFonts w:ascii="Times New Roman" w:hAnsi="Times New Roman" w:cs="Times New Roman"/>
-                <w:color w:val="000000"/>
-              </w:rPr>
-              <w:t>.1</w:t>
-            </w:r>
-            <w:r>
-              <w:rPr>
-                <w:rFonts w:ascii="Times New Roman" w:hAnsi="Times New Roman" w:cs="Times New Roman"/>
-                <w:color w:val="000000"/>
-              </w:rPr>
-              <w:t>4</w:t>
+              <w:t>1</w:t>
+            </w:r>
+            <w:r>
+              <w:rPr>
+                <w:rFonts w:ascii="Times New Roman" w:hAnsi="Times New Roman" w:cs="Times New Roman"/>
+                <w:color w:val="000000"/>
+              </w:rPr>
+              <w:t>5</w:t>
             </w:r>
           </w:p>
         </w:tc>
@@ -1539,7 +1561,7 @@
                 <w:rFonts w:ascii="Times New Roman" w:hAnsi="Times New Roman" w:cs="Times New Roman"/>
                 <w:color w:val="000000"/>
               </w:rPr>
-              <w:t>24</w:t>
+              <w:t>30</w:t>
             </w:r>
             <w:r>
               <w:rPr>
@@ -1553,14 +1575,21 @@
                 <w:rFonts w:ascii="Times New Roman" w:hAnsi="Times New Roman" w:cs="Times New Roman"/>
                 <w:color w:val="000000"/>
               </w:rPr>
-              <w:t>02</w:t>
-            </w:r>
-            <w:r>
-              <w:rPr>
-                <w:rFonts w:ascii="Times New Roman" w:hAnsi="Times New Roman" w:cs="Times New Roman"/>
-                <w:color w:val="000000"/>
-              </w:rPr>
-              <w:t>.1</w:t>
+              <w:t>12</w:t>
+            </w:r>
+            <w:r>
+              <w:rPr>
+                <w:rFonts w:ascii="Times New Roman" w:hAnsi="Times New Roman" w:cs="Times New Roman"/>
+                <w:color w:val="000000"/>
+              </w:rPr>
+              <w:t>.</w:t>
+            </w:r>
+            <w:r>
+              <w:rPr>
+                <w:rFonts w:ascii="Times New Roman" w:hAnsi="Times New Roman" w:cs="Times New Roman"/>
+                <w:color w:val="000000"/>
+              </w:rPr>
+              <w:t>1</w:t>
             </w:r>
             <w:r>
               <w:rPr>
@@ -1595,7 +1624,7 @@
                 <w:rFonts w:ascii="Times New Roman" w:hAnsi="Times New Roman" w:cs="Times New Roman"/>
                 <w:color w:val="000000"/>
               </w:rPr>
-              <w:t>119</w:t>
+              <w:t>49</w:t>
             </w:r>
           </w:p>
         </w:tc>
@@ -1612,18 +1641,17 @@
           <w:p>
             <w:pPr>
               <w:spacing w:after="0" w:line="240" w:lineRule="auto"/>
-              <w:jc w:val="center"/>
-              <w:rPr>
-                <w:rFonts w:ascii="Times New Roman" w:hAnsi="Times New Roman" w:cs="Times New Roman"/>
-                <w:color w:val="000000"/>
-              </w:rPr>
-            </w:pPr>
-            <w:r>
-              <w:rPr>
-                <w:rFonts w:ascii="Times New Roman" w:hAnsi="Times New Roman" w:cs="Times New Roman"/>
-                <w:color w:val="000000"/>
-              </w:rPr>
-              <w:t>сто девятнадцать</w:t>
+              <w:rPr>
+                <w:rFonts w:ascii="Times New Roman" w:hAnsi="Times New Roman" w:cs="Times New Roman"/>
+                <w:color w:val="000000"/>
+              </w:rPr>
+            </w:pPr>
+            <w:r>
+              <w:rPr>
+                <w:rFonts w:ascii="Times New Roman" w:hAnsi="Times New Roman" w:cs="Times New Roman"/>
+                <w:color w:val="000000"/>
+              </w:rPr>
+              <w:t>сорок девять</w:t>
             </w:r>
           </w:p>
         </w:tc>
@@ -3492,7 +3520,7 @@
 </file>
 
 <file path=customXml/itemProps1.xml><?xml version="1.0" encoding="utf-8"?>
-<ds:datastoreItem xmlns:ds="http://schemas.openxmlformats.org/officeDocument/2006/customXml" ds:itemID="{D10BF455-DA75-432D-A817-97861BE013BA}">
+<ds:datastoreItem xmlns:ds="http://schemas.openxmlformats.org/officeDocument/2006/customXml" ds:itemID="{074691AC-63B5-444A-9F3A-DFA5E4083B75}">
   <ds:schemaRefs>
     <ds:schemaRef ds:uri="http://schemas.openxmlformats.org/officeDocument/2006/bibliography"/>
   </ds:schemaRefs>
